--- a/Feasibility Study.docx
+++ b/Feasibility Study.docx
@@ -21,17 +21,7 @@
           <w:szCs w:val="72"/>
           <w:u w:val="single"/>
         </w:rPr>
-        <w:t>Feasibility</w:t>
-      </w:r>
-      <w:r>
-        <w:rPr>
-          <w:rFonts w:ascii="Times New Roman" w:hAnsi="Times New Roman" w:cs="Times New Roman"/>
-          <w:b/>
-          <w:sz w:val="72"/>
-          <w:szCs w:val="72"/>
-          <w:u w:val="single"/>
-        </w:rPr>
-        <w:t xml:space="preserve"> Report</w:t>
+        <w:t>Feasibility Report</w:t>
       </w:r>
     </w:p>
     <w:p>
@@ -1443,7 +1433,25 @@
           <w:sz w:val="28"/>
           <w:szCs w:val="28"/>
         </w:rPr>
-        <w:t>Milestone 1 (17 August, 2020)</w:t>
+        <w:t>Milestone 1 (</w:t>
+      </w:r>
+      <w:r>
+        <w:rPr>
+          <w:rFonts w:ascii="Times New Roman" w:hAnsi="Times New Roman" w:cs="Times New Roman"/>
+          <w:b/>
+          <w:sz w:val="28"/>
+          <w:szCs w:val="28"/>
+        </w:rPr>
+        <w:t>10 August</w:t>
+      </w:r>
+      <w:r>
+        <w:rPr>
+          <w:rFonts w:ascii="Times New Roman" w:hAnsi="Times New Roman" w:cs="Times New Roman"/>
+          <w:b/>
+          <w:sz w:val="28"/>
+          <w:szCs w:val="28"/>
+        </w:rPr>
+        <w:t>, 2020)</w:t>
       </w:r>
     </w:p>
     <w:p>
@@ -1486,7 +1494,25 @@
           <w:sz w:val="28"/>
           <w:szCs w:val="28"/>
         </w:rPr>
-        <w:t>Milestone 2 (24 August, 2020)</w:t>
+        <w:t>Milestone 2 (</w:t>
+      </w:r>
+      <w:r>
+        <w:rPr>
+          <w:rFonts w:ascii="Times New Roman" w:hAnsi="Times New Roman" w:cs="Times New Roman"/>
+          <w:b/>
+          <w:sz w:val="28"/>
+          <w:szCs w:val="28"/>
+        </w:rPr>
+        <w:t>16</w:t>
+      </w:r>
+      <w:r>
+        <w:rPr>
+          <w:rFonts w:ascii="Times New Roman" w:hAnsi="Times New Roman" w:cs="Times New Roman"/>
+          <w:b/>
+          <w:sz w:val="28"/>
+          <w:szCs w:val="28"/>
+        </w:rPr>
+        <w:t xml:space="preserve"> August, 2020)</w:t>
       </w:r>
     </w:p>
     <w:p>
@@ -1537,16 +1563,45 @@
           <w:sz w:val="28"/>
           <w:szCs w:val="28"/>
         </w:rPr>
-        <w:t>Milestone 3 (</w:t>
-      </w:r>
-      <w:r>
-        <w:rPr>
-          <w:rFonts w:ascii="Times New Roman" w:hAnsi="Times New Roman" w:cs="Times New Roman"/>
-          <w:b/>
-          <w:sz w:val="28"/>
-          <w:szCs w:val="28"/>
-        </w:rPr>
-        <w:t>8 September</w:t>
+        <w:t xml:space="preserve">Milestone 3 </w:t>
+      </w:r>
+      <w:proofErr w:type="gramStart"/>
+      <w:r>
+        <w:rPr>
+          <w:rFonts w:ascii="Times New Roman" w:hAnsi="Times New Roman" w:cs="Times New Roman"/>
+          <w:b/>
+          <w:sz w:val="28"/>
+          <w:szCs w:val="28"/>
+        </w:rPr>
+        <w:t>(</w:t>
+      </w:r>
+      <w:r>
+        <w:rPr>
+          <w:rFonts w:ascii="Times New Roman" w:hAnsi="Times New Roman" w:cs="Times New Roman"/>
+          <w:b/>
+          <w:sz w:val="28"/>
+          <w:szCs w:val="28"/>
+        </w:rPr>
+        <w:t xml:space="preserve"> 17</w:t>
+      </w:r>
+      <w:proofErr w:type="gramEnd"/>
+      <w:r>
+        <w:rPr>
+          <w:rFonts w:ascii="Times New Roman" w:hAnsi="Times New Roman" w:cs="Times New Roman"/>
+          <w:b/>
+          <w:sz w:val="28"/>
+          <w:szCs w:val="28"/>
+        </w:rPr>
+        <w:t xml:space="preserve"> </w:t>
+      </w:r>
+      <w:r>
+        <w:rPr>
+          <w:rFonts w:ascii="Times New Roman" w:hAnsi="Times New Roman" w:cs="Times New Roman"/>
+          <w:b/>
+          <w:sz w:val="28"/>
+          <w:szCs w:val="28"/>
+        </w:rPr>
+        <w:t>August</w:t>
       </w:r>
       <w:r>
         <w:rPr>
@@ -1615,7 +1670,25 @@
           <w:sz w:val="28"/>
           <w:szCs w:val="28"/>
         </w:rPr>
-        <w:t>21 September</w:t>
+        <w:t>23</w:t>
+      </w:r>
+      <w:r>
+        <w:rPr>
+          <w:rFonts w:ascii="Times New Roman" w:hAnsi="Times New Roman" w:cs="Times New Roman"/>
+          <w:b/>
+          <w:sz w:val="28"/>
+          <w:szCs w:val="28"/>
+        </w:rPr>
+        <w:t xml:space="preserve"> </w:t>
+      </w:r>
+      <w:r>
+        <w:rPr>
+          <w:rFonts w:ascii="Times New Roman" w:hAnsi="Times New Roman" w:cs="Times New Roman"/>
+          <w:b/>
+          <w:sz w:val="28"/>
+          <w:szCs w:val="28"/>
+        </w:rPr>
+        <w:t>August</w:t>
       </w:r>
       <w:r>
         <w:rPr>
@@ -1668,7 +1741,43 @@
           <w:szCs w:val="28"/>
         </w:rPr>
         <w:lastRenderedPageBreak/>
-        <w:t>Milestone 5 (28 September, 2020)</w:t>
+        <w:t>Milestone 5 (2</w:t>
+      </w:r>
+      <w:r>
+        <w:rPr>
+          <w:rFonts w:ascii="Times New Roman" w:hAnsi="Times New Roman" w:cs="Times New Roman"/>
+          <w:b/>
+          <w:sz w:val="28"/>
+          <w:szCs w:val="28"/>
+        </w:rPr>
+        <w:t>4</w:t>
+      </w:r>
+      <w:r>
+        <w:rPr>
+          <w:rFonts w:ascii="Times New Roman" w:hAnsi="Times New Roman" w:cs="Times New Roman"/>
+          <w:b/>
+          <w:sz w:val="28"/>
+          <w:szCs w:val="28"/>
+        </w:rPr>
+        <w:t xml:space="preserve"> </w:t>
+      </w:r>
+      <w:r>
+        <w:rPr>
+          <w:rFonts w:ascii="Times New Roman" w:hAnsi="Times New Roman" w:cs="Times New Roman"/>
+          <w:b/>
+          <w:sz w:val="28"/>
+          <w:szCs w:val="28"/>
+        </w:rPr>
+        <w:t>August</w:t>
+      </w:r>
+      <w:r>
+        <w:rPr>
+          <w:rFonts w:ascii="Times New Roman" w:hAnsi="Times New Roman" w:cs="Times New Roman"/>
+          <w:b/>
+          <w:sz w:val="28"/>
+          <w:szCs w:val="28"/>
+        </w:rPr>
+        <w:t>, 2020)</w:t>
       </w:r>
     </w:p>
     <w:p>
@@ -1711,7 +1820,43 @@
           <w:sz w:val="28"/>
           <w:szCs w:val="28"/>
         </w:rPr>
-        <w:t>Milestone 6 (5 October, 2020)</w:t>
+        <w:t>Milestone 6 (</w:t>
+      </w:r>
+      <w:r>
+        <w:rPr>
+          <w:rFonts w:ascii="Times New Roman" w:hAnsi="Times New Roman" w:cs="Times New Roman"/>
+          <w:b/>
+          <w:sz w:val="28"/>
+          <w:szCs w:val="28"/>
+        </w:rPr>
+        <w:t>30</w:t>
+      </w:r>
+      <w:r>
+        <w:rPr>
+          <w:rFonts w:ascii="Times New Roman" w:hAnsi="Times New Roman" w:cs="Times New Roman"/>
+          <w:b/>
+          <w:sz w:val="28"/>
+          <w:szCs w:val="28"/>
+        </w:rPr>
+        <w:t xml:space="preserve"> </w:t>
+      </w:r>
+      <w:r>
+        <w:rPr>
+          <w:rFonts w:ascii="Times New Roman" w:hAnsi="Times New Roman" w:cs="Times New Roman"/>
+          <w:b/>
+          <w:sz w:val="28"/>
+          <w:szCs w:val="28"/>
+        </w:rPr>
+        <w:t>August</w:t>
+      </w:r>
+      <w:r>
+        <w:rPr>
+          <w:rFonts w:ascii="Times New Roman" w:hAnsi="Times New Roman" w:cs="Times New Roman"/>
+          <w:b/>
+          <w:sz w:val="28"/>
+          <w:szCs w:val="28"/>
+        </w:rPr>
+        <w:t>, 2020)</w:t>
       </w:r>
     </w:p>
     <w:p>
@@ -1754,7 +1899,43 @@
           <w:sz w:val="28"/>
           <w:szCs w:val="28"/>
         </w:rPr>
-        <w:t>Milestone 7 (12 October, 2020)</w:t>
+        <w:t>Milestone 7 (</w:t>
+      </w:r>
+      <w:r>
+        <w:rPr>
+          <w:rFonts w:ascii="Times New Roman" w:hAnsi="Times New Roman" w:cs="Times New Roman"/>
+          <w:b/>
+          <w:sz w:val="28"/>
+          <w:szCs w:val="28"/>
+        </w:rPr>
+        <w:t>31</w:t>
+      </w:r>
+      <w:r>
+        <w:rPr>
+          <w:rFonts w:ascii="Times New Roman" w:hAnsi="Times New Roman" w:cs="Times New Roman"/>
+          <w:b/>
+          <w:sz w:val="28"/>
+          <w:szCs w:val="28"/>
+        </w:rPr>
+        <w:t xml:space="preserve"> </w:t>
+      </w:r>
+      <w:r>
+        <w:rPr>
+          <w:rFonts w:ascii="Times New Roman" w:hAnsi="Times New Roman" w:cs="Times New Roman"/>
+          <w:b/>
+          <w:sz w:val="28"/>
+          <w:szCs w:val="28"/>
+        </w:rPr>
+        <w:t>August</w:t>
+      </w:r>
+      <w:r>
+        <w:rPr>
+          <w:rFonts w:ascii="Times New Roman" w:hAnsi="Times New Roman" w:cs="Times New Roman"/>
+          <w:b/>
+          <w:sz w:val="28"/>
+          <w:szCs w:val="28"/>
+        </w:rPr>
+        <w:t>, 2020)</w:t>
       </w:r>
     </w:p>
     <w:p>
@@ -1797,7 +1978,52 @@
           <w:sz w:val="28"/>
           <w:szCs w:val="28"/>
         </w:rPr>
-        <w:t>Milestone 8 (20 October, 2020)</w:t>
+        <w:t>Milestone 8 (</w:t>
+      </w:r>
+      <w:r>
+        <w:rPr>
+          <w:rFonts w:ascii="Times New Roman" w:hAnsi="Times New Roman" w:cs="Times New Roman"/>
+          <w:b/>
+          <w:sz w:val="28"/>
+          <w:szCs w:val="28"/>
+        </w:rPr>
+        <w:t>6</w:t>
+      </w:r>
+      <w:r>
+        <w:rPr>
+          <w:rFonts w:ascii="Times New Roman" w:hAnsi="Times New Roman" w:cs="Times New Roman"/>
+          <w:b/>
+          <w:sz w:val="28"/>
+          <w:szCs w:val="28"/>
+        </w:rPr>
+        <w:t xml:space="preserve"> </w:t>
+      </w:r>
+      <w:r>
+        <w:rPr>
+          <w:rFonts w:ascii="Times New Roman" w:hAnsi="Times New Roman" w:cs="Times New Roman"/>
+          <w:b/>
+          <w:sz w:val="28"/>
+          <w:szCs w:val="28"/>
+        </w:rPr>
+        <w:t>S</w:t>
+      </w:r>
+      <w:r>
+        <w:rPr>
+          <w:rFonts w:ascii="Times New Roman" w:hAnsi="Times New Roman" w:cs="Times New Roman"/>
+          <w:b/>
+          <w:sz w:val="28"/>
+          <w:szCs w:val="28"/>
+        </w:rPr>
+        <w:t>eptember</w:t>
+      </w:r>
+      <w:r>
+        <w:rPr>
+          <w:rFonts w:ascii="Times New Roman" w:hAnsi="Times New Roman" w:cs="Times New Roman"/>
+          <w:b/>
+          <w:sz w:val="28"/>
+          <w:szCs w:val="28"/>
+        </w:rPr>
+        <w:t>, 2020)</w:t>
       </w:r>
     </w:p>
     <w:p>
@@ -3402,6 +3628,7 @@
     <w:lsdException w:name="HTML Sample" w:semiHidden="1" w:unhideWhenUsed="1"/>
     <w:lsdException w:name="HTML Typewriter" w:semiHidden="1" w:unhideWhenUsed="1"/>
     <w:lsdException w:name="HTML Variable" w:semiHidden="1" w:unhideWhenUsed="1"/>
+    <w:lsdException w:name="Normal Table" w:semiHidden="1" w:unhideWhenUsed="1"/>
     <w:lsdException w:name="annotation subject" w:semiHidden="1" w:unhideWhenUsed="1"/>
     <w:lsdException w:name="No List" w:semiHidden="1" w:unhideWhenUsed="1"/>
     <w:lsdException w:name="Outline List 1" w:semiHidden="1" w:unhideWhenUsed="1"/>
@@ -3444,8 +3671,11 @@
     <w:lsdException w:name="Table Contemporary" w:semiHidden="1" w:unhideWhenUsed="1"/>
     <w:lsdException w:name="Table Elegant" w:semiHidden="1" w:unhideWhenUsed="1"/>
     <w:lsdException w:name="Table Professional" w:semiHidden="1" w:unhideWhenUsed="1"/>
+    <w:lsdException w:name="Table Subtle 1" w:semiHidden="1" w:unhideWhenUsed="1"/>
     <w:lsdException w:name="Table Subtle 2" w:semiHidden="1" w:unhideWhenUsed="1"/>
     <w:lsdException w:name="Table Web 1" w:semiHidden="1" w:unhideWhenUsed="1"/>
+    <w:lsdException w:name="Table Web 2" w:semiHidden="1" w:unhideWhenUsed="1"/>
+    <w:lsdException w:name="Table Web 3" w:semiHidden="1" w:unhideWhenUsed="1"/>
     <w:lsdException w:name="Balloon Text" w:semiHidden="1" w:unhideWhenUsed="1"/>
     <w:lsdException w:name="Table Grid" w:uiPriority="39"/>
     <w:lsdException w:name="Table Theme" w:semiHidden="1" w:unhideWhenUsed="1"/>
